--- a/TRACCIA/Boolflix con Vue.docx
+++ b/TRACCIA/Boolflix con Vue.docx
@@ -384,12 +384,12 @@
           <wp:inline distB="114300" distT="114300" distL="114300" distR="114300">
             <wp:extent cx="5731200" cy="3289300"/>
             <wp:effectExtent b="0" l="0" r="0" t="0"/>
-            <wp:docPr id="1" name="image1.png"/>
+            <wp:docPr id="3" name="image3.png"/>
             <a:graphic>
               <a:graphicData uri="http://schemas.openxmlformats.org/drawingml/2006/picture">
                 <pic:pic>
                   <pic:nvPicPr>
-                    <pic:cNvPr id="0" name="image1.png"/>
+                    <pic:cNvPr id="0" name="image3.png"/>
                     <pic:cNvPicPr preferRelativeResize="0"/>
                   </pic:nvPicPr>
                   <pic:blipFill>
@@ -567,6 +567,2011 @@
         <w:t xml:space="preserve">Voto</w:t>
       </w:r>
     </w:p>
+    <w:p>
+      <w:pPr>
+        <w:rPr>
+          <w:sz w:val="24"/>
+          <w:szCs w:val="24"/>
+        </w:rPr>
+      </w:pPr>
+      <w:r>
+        <w:rPr>
+          <w:rtl w:val="0"/>
+        </w:rPr>
+      </w:r>
+    </w:p>
+    <w:p>
+      <w:pPr>
+        <w:rPr>
+          <w:b w:val="1"/>
+          <w:sz w:val="24"/>
+          <w:szCs w:val="24"/>
+        </w:rPr>
+      </w:pPr>
+      <w:r>
+        <w:rPr>
+          <w:b w:val="1"/>
+          <w:sz w:val="24"/>
+          <w:szCs w:val="24"/>
+          <w:rtl w:val="0"/>
+        </w:rPr>
+        <w:t xml:space="preserve">Milestone 2:</w:t>
+      </w:r>
+    </w:p>
+    <w:p>
+      <w:pPr>
+        <w:rPr>
+          <w:sz w:val="24"/>
+          <w:szCs w:val="24"/>
+        </w:rPr>
+      </w:pPr>
+      <w:r>
+        <w:rPr>
+          <w:sz w:val="24"/>
+          <w:szCs w:val="24"/>
+          <w:rtl w:val="0"/>
+        </w:rPr>
+        <w:t xml:space="preserve">Trasformiamo il voto da 1 a 10 decimale in un numero intero da 1 a 5, così da permetterci di stampare a schermo un numero di stelle piene che vanno da 1 a 5, lasciando le restanti vuote (troviamo le icone in FontAwesome).</w:t>
+      </w:r>
+    </w:p>
+    <w:p>
+      <w:pPr>
+        <w:rPr>
+          <w:sz w:val="24"/>
+          <w:szCs w:val="24"/>
+        </w:rPr>
+      </w:pPr>
+      <w:r>
+        <w:rPr>
+          <w:sz w:val="24"/>
+          <w:szCs w:val="24"/>
+          <w:rtl w:val="0"/>
+        </w:rPr>
+        <w:t xml:space="preserve">Arrotondiamo sempre per eccesso all’unità successiva, non gestiamo icone mezze piene (o mezze vuote :P)</w:t>
+      </w:r>
+    </w:p>
+    <w:p>
+      <w:pPr>
+        <w:rPr>
+          <w:sz w:val="24"/>
+          <w:szCs w:val="24"/>
+        </w:rPr>
+      </w:pPr>
+      <w:r>
+        <w:rPr>
+          <w:sz w:val="24"/>
+          <w:szCs w:val="24"/>
+          <w:rtl w:val="0"/>
+        </w:rPr>
+        <w:t xml:space="preserve">Trasformiamo poi la stringa statica della lingua in una vera e propria bandiera della nazione corrispondente, gestendo il caso in cui non abbiamo la bandiera della nazione ritornata dall’API (le flag non ci sono in FontAwesome).</w:t>
+      </w:r>
+    </w:p>
+    <w:p>
+      <w:pPr>
+        <w:rPr>
+          <w:sz w:val="24"/>
+          <w:szCs w:val="24"/>
+        </w:rPr>
+      </w:pPr>
+      <w:r>
+        <w:rPr>
+          <w:rtl w:val="0"/>
+        </w:rPr>
+      </w:r>
+    </w:p>
+    <w:p>
+      <w:pPr>
+        <w:rPr>
+          <w:sz w:val="24"/>
+          <w:szCs w:val="24"/>
+        </w:rPr>
+      </w:pPr>
+      <w:r>
+        <w:rPr>
+          <w:sz w:val="24"/>
+          <w:szCs w:val="24"/>
+          <w:rtl w:val="0"/>
+        </w:rPr>
+        <w:t xml:space="preserve">Allarghiamo poi la ricerca anche alle serie tv. Con la stessa azione di ricerca dovremo prendere sia i film che corrispondono alla query, sia le serie tv, stando attenti ad avere alla fine dei valori simili (le serie e i film hanno campi nel JSON di risposta diversi, simili ma non sempre identici)</w:t>
+      </w:r>
+    </w:p>
+    <w:p>
+      <w:pPr>
+        <w:rPr>
+          <w:sz w:val="24"/>
+          <w:szCs w:val="24"/>
+        </w:rPr>
+      </w:pPr>
+      <w:r>
+        <w:rPr>
+          <w:sz w:val="24"/>
+          <w:szCs w:val="24"/>
+          <w:rtl w:val="0"/>
+        </w:rPr>
+        <w:t xml:space="preserve">Qui un esempio di chiamata per le serie tv:</w:t>
+      </w:r>
+    </w:p>
+    <w:p>
+      <w:pPr>
+        <w:rPr>
+          <w:color w:val="505050"/>
+          <w:sz w:val="18"/>
+          <w:szCs w:val="18"/>
+          <w:shd w:fill="fafafa" w:val="clear"/>
+        </w:rPr>
+      </w:pPr>
+      <w:hyperlink r:id="rId10">
+        <w:r>
+          <w:rPr>
+            <w:color w:val="1155cc"/>
+            <w:sz w:val="18"/>
+            <w:szCs w:val="18"/>
+            <w:u w:val="single"/>
+            <w:shd w:fill="fafafa" w:val="clear"/>
+            <w:rtl w:val="0"/>
+          </w:rPr>
+          <w:t xml:space="preserve">https://api.themoviedb.org/3/search/tv?api_key=e99307154c6dfb0b4750f6603256716d&amp;language=it_IT&amp;query=scrubs</w:t>
+        </w:r>
+      </w:hyperlink>
+      <w:r>
+        <w:rPr>
+          <w:rtl w:val="0"/>
+        </w:rPr>
+      </w:r>
+    </w:p>
+    <w:p>
+      <w:pPr>
+        <w:rPr>
+          <w:sz w:val="24"/>
+          <w:szCs w:val="24"/>
+        </w:rPr>
+      </w:pPr>
+      <w:r>
+        <w:rPr>
+          <w:rtl w:val="0"/>
+        </w:rPr>
+      </w:r>
+    </w:p>
+    <w:p>
+      <w:pPr>
+        <w:rPr>
+          <w:b w:val="1"/>
+          <w:sz w:val="24"/>
+          <w:szCs w:val="24"/>
+        </w:rPr>
+      </w:pPr>
+      <w:r>
+        <w:rPr>
+          <w:b w:val="1"/>
+          <w:sz w:val="24"/>
+          <w:szCs w:val="24"/>
+          <w:rtl w:val="0"/>
+        </w:rPr>
+        <w:t xml:space="preserve">Milestone 3:</w:t>
+      </w:r>
+    </w:p>
+    <w:p>
+      <w:pPr>
+        <w:rPr>
+          <w:sz w:val="24"/>
+          <w:szCs w:val="24"/>
+        </w:rPr>
+      </w:pPr>
+      <w:r>
+        <w:rPr>
+          <w:sz w:val="24"/>
+          <w:szCs w:val="24"/>
+          <w:rtl w:val="0"/>
+        </w:rPr>
+        <w:t xml:space="preserve">In questa milestone come prima cosa aggiungiamo la copertina del film o della serie al nostro elenco. Ci viene passata dall’API solo la parte finale dell’URL, questo perché poi potremo generare da quella porzione di URL tante dimensioni diverse. Dovremo prendere quindi l’URL base delle immagini di TMDB: </w:t>
+      </w:r>
+      <w:hyperlink r:id="rId11">
+        <w:r>
+          <w:rPr>
+            <w:color w:val="1155cc"/>
+            <w:sz w:val="24"/>
+            <w:szCs w:val="24"/>
+            <w:u w:val="single"/>
+            <w:rtl w:val="0"/>
+          </w:rPr>
+          <w:t xml:space="preserve">https://image.tmdb.org/t/p/</w:t>
+        </w:r>
+      </w:hyperlink>
+      <w:r>
+        <w:rPr>
+          <w:sz w:val="24"/>
+          <w:szCs w:val="24"/>
+          <w:rtl w:val="0"/>
+        </w:rPr>
+        <w:t xml:space="preserve"> per poi aggiungere la dimensione che vogliamo generare (troviamo tutte le dimensioni possibili a questo link: </w:t>
+      </w:r>
+      <w:hyperlink r:id="rId12">
+        <w:r>
+          <w:rPr>
+            <w:color w:val="1155cc"/>
+            <w:sz w:val="24"/>
+            <w:szCs w:val="24"/>
+            <w:u w:val="single"/>
+            <w:rtl w:val="0"/>
+          </w:rPr>
+          <w:t xml:space="preserve">https://www.themoviedb.org/talk/53c11d4ec3a3684cf4006400</w:t>
+        </w:r>
+      </w:hyperlink>
+      <w:r>
+        <w:rPr>
+          <w:sz w:val="24"/>
+          <w:szCs w:val="24"/>
+          <w:rtl w:val="0"/>
+        </w:rPr>
+        <w:t xml:space="preserve">) per poi aggiungere la parte finale dell’URL passata dall’API.</w:t>
+      </w:r>
+    </w:p>
+    <w:p>
+      <w:pPr>
+        <w:rPr>
+          <w:sz w:val="24"/>
+          <w:szCs w:val="24"/>
+        </w:rPr>
+      </w:pPr>
+      <w:r>
+        <w:rPr>
+          <w:sz w:val="24"/>
+          <w:szCs w:val="24"/>
+          <w:rtl w:val="0"/>
+        </w:rPr>
+        <w:t xml:space="preserve">Esempio di URL:</w:t>
+        <w:br w:type="textWrapping"/>
+      </w:r>
+      <w:hyperlink r:id="rId13">
+        <w:r>
+          <w:rPr>
+            <w:color w:val="1155cc"/>
+            <w:sz w:val="24"/>
+            <w:szCs w:val="24"/>
+            <w:u w:val="single"/>
+            <w:rtl w:val="0"/>
+          </w:rPr>
+          <w:t xml:space="preserve">https://image.tmdb.org/t/p/w342/wwemzKWzjKYJFfCeiB57q3r4Bcm.png</w:t>
+        </w:r>
+      </w:hyperlink>
+      <w:r>
+        <w:rPr>
+          <w:rtl w:val="0"/>
+        </w:rPr>
+      </w:r>
+    </w:p>
+    <w:p>
+      <w:pPr>
+        <w:rPr>
+          <w:sz w:val="24"/>
+          <w:szCs w:val="24"/>
+        </w:rPr>
+      </w:pPr>
+      <w:r>
+        <w:rPr>
+          <w:rtl w:val="0"/>
+        </w:rPr>
+      </w:r>
+    </w:p>
+    <w:p>
+      <w:pPr>
+        <w:rPr>
+          <w:sz w:val="24"/>
+          <w:szCs w:val="24"/>
+        </w:rPr>
+      </w:pPr>
+      <w:r>
+        <w:rPr>
+          <w:rtl w:val="0"/>
+        </w:rPr>
+      </w:r>
+    </w:p>
+    <w:p>
+      <w:pPr>
+        <w:rPr>
+          <w:sz w:val="24"/>
+          <w:szCs w:val="24"/>
+        </w:rPr>
+      </w:pPr>
+      <w:r>
+        <w:rPr>
+          <w:b w:val="1"/>
+          <w:sz w:val="24"/>
+          <w:szCs w:val="24"/>
+          <w:rtl w:val="0"/>
+        </w:rPr>
+        <w:t xml:space="preserve">Milestone 4:</w:t>
+      </w:r>
+      <w:r>
+        <w:rPr>
+          <w:rtl w:val="0"/>
+        </w:rPr>
+      </w:r>
+    </w:p>
+    <w:p>
+      <w:pPr>
+        <w:rPr>
+          <w:sz w:val="24"/>
+          <w:szCs w:val="24"/>
+        </w:rPr>
+      </w:pPr>
+      <w:r>
+        <w:rPr>
+          <w:sz w:val="24"/>
+          <w:szCs w:val="24"/>
+          <w:rtl w:val="0"/>
+        </w:rPr>
+        <w:t xml:space="preserve">Trasformiamo quello che abbiamo fatto fino ad ora in una vera e propria webapp, creando un layout completo simil-Netflix:</w:t>
+      </w:r>
+    </w:p>
+    <w:p>
+      <w:pPr>
+        <w:numPr>
+          <w:ilvl w:val="0"/>
+          <w:numId w:val="4"/>
+        </w:numPr>
+        <w:ind w:left="720" w:hanging="360"/>
+        <w:rPr>
+          <w:sz w:val="24"/>
+          <w:szCs w:val="24"/>
+        </w:rPr>
+      </w:pPr>
+      <w:r>
+        <w:rPr>
+          <w:sz w:val="24"/>
+          <w:szCs w:val="24"/>
+          <w:rtl w:val="0"/>
+        </w:rPr>
+        <w:t xml:space="preserve">Un header che contiene logo e search bar</w:t>
+      </w:r>
+    </w:p>
+    <w:p>
+      <w:pPr>
+        <w:numPr>
+          <w:ilvl w:val="0"/>
+          <w:numId w:val="4"/>
+        </w:numPr>
+        <w:ind w:left="720" w:hanging="360"/>
+        <w:rPr>
+          <w:sz w:val="24"/>
+          <w:szCs w:val="24"/>
+        </w:rPr>
+      </w:pPr>
+      <w:r>
+        <w:rPr>
+          <w:sz w:val="24"/>
+          <w:szCs w:val="24"/>
+          <w:rtl w:val="0"/>
+        </w:rPr>
+        <w:t xml:space="preserve">Dopo aver ricercato qualcosa nella searchbar, i risultati appaiono sotto forma di “card” in cui lo sfondo è rappresentato dall’immagine di copertina (</w:t>
+      </w:r>
+      <w:r>
+        <w:rPr>
+          <w:i w:val="1"/>
+          <w:sz w:val="24"/>
+          <w:szCs w:val="24"/>
+          <w:rtl w:val="0"/>
+        </w:rPr>
+        <w:t xml:space="preserve">consiglio la poster_path con w342</w:t>
+      </w:r>
+      <w:r>
+        <w:rPr>
+          <w:sz w:val="24"/>
+          <w:szCs w:val="24"/>
+          <w:rtl w:val="0"/>
+        </w:rPr>
+        <w:t xml:space="preserve">)</w:t>
+      </w:r>
+    </w:p>
+    <w:p>
+      <w:pPr>
+        <w:numPr>
+          <w:ilvl w:val="0"/>
+          <w:numId w:val="4"/>
+        </w:numPr>
+        <w:ind w:left="720" w:hanging="360"/>
+        <w:rPr>
+          <w:sz w:val="24"/>
+          <w:szCs w:val="24"/>
+        </w:rPr>
+      </w:pPr>
+      <w:r>
+        <w:rPr>
+          <w:sz w:val="24"/>
+          <w:szCs w:val="24"/>
+          <w:rtl w:val="0"/>
+        </w:rPr>
+        <w:t xml:space="preserve">Andando con il mouse sopra una card (on hover), appaiono le informazioni aggiuntive già prese nei punti precedenti più la overview</w:t>
+      </w:r>
+    </w:p>
+    <w:p>
+      <w:pPr>
+        <w:rPr>
+          <w:sz w:val="24"/>
+          <w:szCs w:val="24"/>
+        </w:rPr>
+      </w:pPr>
+      <w:r>
+        <w:rPr>
+          <w:rtl w:val="0"/>
+        </w:rPr>
+      </w:r>
+    </w:p>
+    <w:p>
+      <w:pPr>
+        <w:rPr>
+          <w:b w:val="1"/>
+          <w:sz w:val="24"/>
+          <w:szCs w:val="24"/>
+        </w:rPr>
+      </w:pPr>
+      <w:r>
+        <w:rPr>
+          <w:b w:val="1"/>
+          <w:sz w:val="24"/>
+          <w:szCs w:val="24"/>
+          <w:rtl w:val="0"/>
+        </w:rPr>
+        <w:t xml:space="preserve">Mockup:</w:t>
+      </w:r>
+    </w:p>
+    <w:p>
+      <w:pPr>
+        <w:rPr>
+          <w:sz w:val="24"/>
+          <w:szCs w:val="24"/>
+        </w:rPr>
+      </w:pPr>
+      <w:r>
+        <w:rPr>
+          <w:sz w:val="24"/>
+          <w:szCs w:val="24"/>
+        </w:rPr>
+        <mc:AlternateContent>
+          <mc:Choice Requires="wpg">
+            <w:drawing>
+              <wp:inline distB="114300" distT="114300" distL="114300" distR="114300">
+                <wp:extent cx="5731200" cy="2844800"/>
+                <wp:effectExtent b="0" l="0" r="0" t="0"/>
+                <wp:docPr id="1" name=""/>
+                <a:graphic>
+                  <a:graphicData uri="http://schemas.microsoft.com/office/word/2010/wordprocessingGroup">
+                    <wpg:wgp>
+                      <wpg:cNvGrpSpPr/>
+                      <wpg:grpSpPr>
+                        <a:xfrm>
+                          <a:off x="142875" y="302900"/>
+                          <a:ext cx="5731200" cy="2844800"/>
+                          <a:chOff x="142875" y="302900"/>
+                          <a:chExt cx="7353300" cy="3638625"/>
+                        </a:xfrm>
+                      </wpg:grpSpPr>
+                      <wps:wsp>
+                        <wps:cNvSpPr/>
+                        <wps:cNvPr id="2" name="Shape 2"/>
+                        <wps:spPr>
+                          <a:xfrm>
+                            <a:off x="142875" y="312425"/>
+                            <a:ext cx="7353300" cy="3629100"/>
+                          </a:xfrm>
+                          <a:prstGeom prst="rect">
+                            <a:avLst/>
+                          </a:prstGeom>
+                          <a:solidFill>
+                            <a:srgbClr val="434343"/>
+                          </a:solidFill>
+                          <a:ln cap="flat" cmpd="sng" w="9525">
+                            <a:solidFill>
+                              <a:srgbClr val="000000"/>
+                            </a:solidFill>
+                            <a:prstDash val="solid"/>
+                            <a:round/>
+                            <a:headEnd len="sm" w="sm" type="none"/>
+                            <a:tailEnd len="sm" w="sm" type="none"/>
+                          </a:ln>
+                        </wps:spPr>
+                        <wps:txbx>
+                          <w:txbxContent>
+                            <w:p>
+                              <w:pPr>
+                                <w:spacing w:after="0" w:before="0" w:line="240"/>
+                                <w:ind w:left="0" w:right="0" w:firstLine="0"/>
+                                <w:jc w:val="left"/>
+                                <w:textDirection w:val="btLr"/>
+                              </w:pPr>
+                            </w:p>
+                          </w:txbxContent>
+                        </wps:txbx>
+                        <wps:bodyPr anchorCtr="0" anchor="ctr" bIns="91425" lIns="91425" spcFirstLastPara="1" rIns="91425" wrap="square" tIns="91425">
+                          <a:noAutofit/>
+                        </wps:bodyPr>
+                      </wps:wsp>
+                      <wps:wsp>
+                        <wps:cNvSpPr/>
+                        <wps:cNvPr id="3" name="Shape 3"/>
+                        <wps:spPr>
+                          <a:xfrm>
+                            <a:off x="142875" y="302900"/>
+                            <a:ext cx="7344000" cy="504900"/>
+                          </a:xfrm>
+                          <a:prstGeom prst="rect">
+                            <a:avLst/>
+                          </a:prstGeom>
+                          <a:solidFill>
+                            <a:srgbClr val="000000"/>
+                          </a:solidFill>
+                          <a:ln cap="flat" cmpd="sng" w="9525">
+                            <a:solidFill>
+                              <a:srgbClr val="000000"/>
+                            </a:solidFill>
+                            <a:prstDash val="solid"/>
+                            <a:round/>
+                            <a:headEnd len="sm" w="sm" type="none"/>
+                            <a:tailEnd len="sm" w="sm" type="none"/>
+                          </a:ln>
+                        </wps:spPr>
+                        <wps:txbx>
+                          <w:txbxContent>
+                            <w:p>
+                              <w:pPr>
+                                <w:spacing w:after="0" w:before="0" w:line="240"/>
+                                <w:ind w:left="0" w:right="0" w:firstLine="0"/>
+                                <w:jc w:val="left"/>
+                                <w:textDirection w:val="btLr"/>
+                              </w:pPr>
+                            </w:p>
+                          </w:txbxContent>
+                        </wps:txbx>
+                        <wps:bodyPr anchorCtr="0" anchor="ctr" bIns="91425" lIns="91425" spcFirstLastPara="1" rIns="91425" wrap="square" tIns="91425">
+                          <a:noAutofit/>
+                        </wps:bodyPr>
+                      </wps:wsp>
+                      <wps:wsp>
+                        <wps:cNvSpPr txBox="1"/>
+                        <wps:cNvPr id="4" name="Shape 4"/>
+                        <wps:spPr>
+                          <a:xfrm>
+                            <a:off x="238125" y="412400"/>
+                            <a:ext cx="1390800" cy="285900"/>
+                          </a:xfrm>
+                          <a:prstGeom prst="rect">
+                            <a:avLst/>
+                          </a:prstGeom>
+                          <a:noFill/>
+                          <a:ln>
+                            <a:noFill/>
+                          </a:ln>
+                        </wps:spPr>
+                        <wps:txbx>
+                          <w:txbxContent>
+                            <w:p>
+                              <w:pPr>
+                                <w:spacing w:after="0" w:before="0" w:line="240"/>
+                                <w:ind w:left="0" w:right="0" w:firstLine="0"/>
+                                <w:jc w:val="left"/>
+                                <w:textDirection w:val="btLr"/>
+                              </w:pPr>
+                              <w:r>
+                                <w:rPr>
+                                  <w:rFonts w:ascii="Arial" w:cs="Arial" w:eastAsia="Arial" w:hAnsi="Arial"/>
+                                  <w:b w:val="0"/>
+                                  <w:i w:val="0"/>
+                                  <w:smallCaps w:val="0"/>
+                                  <w:strike w:val="0"/>
+                                  <w:color w:val="ff0000"/>
+                                  <w:sz w:val="28"/>
+                                  <w:vertAlign w:val="baseline"/>
+                                </w:rPr>
+                                <w:t xml:space="preserve">BOOLFLIX</w:t>
+                              </w:r>
+                            </w:p>
+                          </w:txbxContent>
+                        </wps:txbx>
+                        <wps:bodyPr anchorCtr="0" anchor="t" bIns="91425" lIns="91425" spcFirstLastPara="1" rIns="91425" wrap="square" tIns="91425">
+                          <a:noAutofit/>
+                        </wps:bodyPr>
+                      </wps:wsp>
+                      <wps:wsp>
+                        <wps:cNvSpPr/>
+                        <wps:cNvPr id="5" name="Shape 5"/>
+                        <wps:spPr>
+                          <a:xfrm>
+                            <a:off x="5829300" y="502925"/>
+                            <a:ext cx="1476300" cy="195300"/>
+                          </a:xfrm>
+                          <a:prstGeom prst="rect">
+                            <a:avLst/>
+                          </a:prstGeom>
+                          <a:solidFill>
+                            <a:srgbClr val="FFFFFF"/>
+                          </a:solidFill>
+                          <a:ln cap="flat" cmpd="sng" w="9525">
+                            <a:solidFill>
+                              <a:srgbClr val="000000"/>
+                            </a:solidFill>
+                            <a:prstDash val="solid"/>
+                            <a:round/>
+                            <a:headEnd len="sm" w="sm" type="none"/>
+                            <a:tailEnd len="sm" w="sm" type="none"/>
+                          </a:ln>
+                        </wps:spPr>
+                        <wps:txbx>
+                          <w:txbxContent>
+                            <w:p>
+                              <w:pPr>
+                                <w:spacing w:after="0" w:before="0" w:line="240"/>
+                                <w:ind w:left="0" w:right="0" w:firstLine="0"/>
+                                <w:jc w:val="left"/>
+                                <w:textDirection w:val="btLr"/>
+                              </w:pPr>
+                              <w:r>
+                                <w:rPr>
+                                  <w:rFonts w:ascii="Arial" w:cs="Arial" w:eastAsia="Arial" w:hAnsi="Arial"/>
+                                  <w:b w:val="0"/>
+                                  <w:i w:val="0"/>
+                                  <w:smallCaps w:val="0"/>
+                                  <w:strike w:val="0"/>
+                                  <w:color w:val="000000"/>
+                                  <w:sz w:val="20"/>
+                                  <w:vertAlign w:val="baseline"/>
+                                </w:rPr>
+                                <w:t xml:space="preserve">Ritorno al fut</w:t>
+                              </w:r>
+                            </w:p>
+                          </w:txbxContent>
+                        </wps:txbx>
+                        <wps:bodyPr anchorCtr="0" anchor="ctr" bIns="91425" lIns="91425" spcFirstLastPara="1" rIns="91425" wrap="square" tIns="91425">
+                          <a:noAutofit/>
+                        </wps:bodyPr>
+                      </wps:wsp>
+                      <pic:pic>
+                        <pic:nvPicPr>
+                          <pic:cNvPr id="6" name="Shape 6"/>
+                          <pic:cNvPicPr preferRelativeResize="0"/>
+                        </pic:nvPicPr>
+                        <pic:blipFill>
+                          <a:blip r:embed="rId14">
+                            <a:alphaModFix/>
+                          </a:blip>
+                          <a:stretch>
+                            <a:fillRect/>
+                          </a:stretch>
+                        </pic:blipFill>
+                        <pic:spPr>
+                          <a:xfrm>
+                            <a:off x="2573338" y="931557"/>
+                            <a:ext cx="1801500" cy="2702251"/>
+                          </a:xfrm>
+                          <a:prstGeom prst="rect">
+                            <a:avLst/>
+                          </a:prstGeom>
+                          <a:noFill/>
+                          <a:ln cap="flat" cmpd="sng" w="9525">
+                            <a:solidFill>
+                              <a:srgbClr val="FFFFFF"/>
+                            </a:solidFill>
+                            <a:prstDash val="solid"/>
+                            <a:round/>
+                            <a:headEnd len="sm" w="sm" type="none"/>
+                            <a:tailEnd len="sm" w="sm" type="none"/>
+                          </a:ln>
+                        </pic:spPr>
+                      </pic:pic>
+                      <pic:pic>
+                        <pic:nvPicPr>
+                          <pic:cNvPr id="7" name="Shape 7"/>
+                          <pic:cNvPicPr preferRelativeResize="0"/>
+                        </pic:nvPicPr>
+                        <pic:blipFill>
+                          <a:blip r:embed="rId15">
+                            <a:alphaModFix/>
+                          </a:blip>
+                          <a:stretch>
+                            <a:fillRect/>
+                          </a:stretch>
+                        </pic:blipFill>
+                        <pic:spPr>
+                          <a:xfrm>
+                            <a:off x="4829175" y="907750"/>
+                            <a:ext cx="1833250" cy="2749875"/>
+                          </a:xfrm>
+                          <a:prstGeom prst="rect">
+                            <a:avLst/>
+                          </a:prstGeom>
+                          <a:noFill/>
+                          <a:ln cap="flat" cmpd="sng" w="9525">
+                            <a:solidFill>
+                              <a:srgbClr val="FFFFFF"/>
+                            </a:solidFill>
+                            <a:prstDash val="solid"/>
+                            <a:round/>
+                            <a:headEnd len="sm" w="sm" type="none"/>
+                            <a:tailEnd len="sm" w="sm" type="none"/>
+                          </a:ln>
+                        </pic:spPr>
+                      </pic:pic>
+                      <pic:pic>
+                        <pic:nvPicPr>
+                          <pic:cNvPr id="8" name="Shape 8"/>
+                          <pic:cNvPicPr preferRelativeResize="0"/>
+                        </pic:nvPicPr>
+                        <pic:blipFill>
+                          <a:blip r:embed="rId16">
+                            <a:alphaModFix/>
+                          </a:blip>
+                          <a:stretch>
+                            <a:fillRect/>
+                          </a:stretch>
+                        </pic:blipFill>
+                        <pic:spPr>
+                          <a:xfrm>
+                            <a:off x="285750" y="931550"/>
+                            <a:ext cx="1801500" cy="2702251"/>
+                          </a:xfrm>
+                          <a:prstGeom prst="rect">
+                            <a:avLst/>
+                          </a:prstGeom>
+                          <a:noFill/>
+                          <a:ln cap="flat" cmpd="sng" w="9525">
+                            <a:solidFill>
+                              <a:srgbClr val="FFFFFF"/>
+                            </a:solidFill>
+                            <a:prstDash val="solid"/>
+                            <a:round/>
+                            <a:headEnd len="sm" w="sm" type="none"/>
+                            <a:tailEnd len="sm" w="sm" type="none"/>
+                          </a:ln>
+                        </pic:spPr>
+                      </pic:pic>
+                    </wpg:wgp>
+                  </a:graphicData>
+                </a:graphic>
+              </wp:inline>
+            </w:drawing>
+          </mc:Choice>
+          <mc:Fallback>
+            <w:drawing>
+              <wp:inline distB="114300" distT="114300" distL="114300" distR="114300">
+                <wp:extent cx="5731200" cy="2844800"/>
+                <wp:effectExtent b="0" l="0" r="0" t="0"/>
+                <wp:docPr id="1" name="image1.png"/>
+                <a:graphic>
+                  <a:graphicData uri="http://schemas.openxmlformats.org/drawingml/2006/picture">
+                    <pic:pic>
+                      <pic:nvPicPr>
+                        <pic:cNvPr id="0" name="image1.png"/>
+                        <pic:cNvPicPr preferRelativeResize="0"/>
+                      </pic:nvPicPr>
+                      <pic:blipFill>
+                        <a:blip r:embed="rId17"/>
+                        <a:srcRect/>
+                        <a:stretch>
+                          <a:fillRect/>
+                        </a:stretch>
+                      </pic:blipFill>
+                      <pic:spPr>
+                        <a:xfrm>
+                          <a:off x="0" y="0"/>
+                          <a:ext cx="5731200" cy="2844800"/>
+                        </a:xfrm>
+                        <a:prstGeom prst="rect"/>
+                        <a:ln/>
+                      </pic:spPr>
+                    </pic:pic>
+                  </a:graphicData>
+                </a:graphic>
+              </wp:inline>
+            </w:drawing>
+          </mc:Fallback>
+        </mc:AlternateContent>
+      </w:r>
+      <w:r>
+        <w:rPr>
+          <w:rtl w:val="0"/>
+        </w:rPr>
+      </w:r>
+    </w:p>
+    <w:p>
+      <w:pPr>
+        <w:rPr>
+          <w:sz w:val="24"/>
+          <w:szCs w:val="24"/>
+        </w:rPr>
+      </w:pPr>
+      <w:r>
+        <w:rPr>
+          <w:rtl w:val="0"/>
+        </w:rPr>
+      </w:r>
+    </w:p>
+    <w:p>
+      <w:pPr>
+        <w:rPr>
+          <w:b w:val="1"/>
+          <w:sz w:val="24"/>
+          <w:szCs w:val="24"/>
+        </w:rPr>
+      </w:pPr>
+      <w:r>
+        <w:rPr>
+          <w:b w:val="1"/>
+          <w:sz w:val="24"/>
+          <w:szCs w:val="24"/>
+          <w:rtl w:val="0"/>
+        </w:rPr>
+        <w:t xml:space="preserve">Mockup (on hover sul primo elemento):</w:t>
+      </w:r>
+    </w:p>
+    <w:p>
+      <w:pPr>
+        <w:rPr>
+          <w:sz w:val="24"/>
+          <w:szCs w:val="24"/>
+        </w:rPr>
+      </w:pPr>
+      <w:r>
+        <w:rPr>
+          <w:sz w:val="24"/>
+          <w:szCs w:val="24"/>
+        </w:rPr>
+        <mc:AlternateContent>
+          <mc:Choice Requires="wpg">
+            <w:drawing>
+              <wp:inline distB="114300" distT="114300" distL="114300" distR="114300">
+                <wp:extent cx="5731200" cy="2844800"/>
+                <wp:effectExtent b="0" l="0" r="0" t="0"/>
+                <wp:docPr id="2" name=""/>
+                <a:graphic>
+                  <a:graphicData uri="http://schemas.microsoft.com/office/word/2010/wordprocessingGroup">
+                    <wpg:wgp>
+                      <wpg:cNvGrpSpPr/>
+                      <wpg:grpSpPr>
+                        <a:xfrm>
+                          <a:off x="142875" y="302900"/>
+                          <a:ext cx="5731200" cy="2844800"/>
+                          <a:chOff x="142875" y="302900"/>
+                          <a:chExt cx="7353300" cy="3638625"/>
+                        </a:xfrm>
+                      </wpg:grpSpPr>
+                      <wps:wsp>
+                        <wps:cNvSpPr/>
+                        <wps:cNvPr id="2" name="Shape 2"/>
+                        <wps:spPr>
+                          <a:xfrm>
+                            <a:off x="142875" y="312425"/>
+                            <a:ext cx="7353300" cy="3629100"/>
+                          </a:xfrm>
+                          <a:prstGeom prst="rect">
+                            <a:avLst/>
+                          </a:prstGeom>
+                          <a:solidFill>
+                            <a:srgbClr val="434343"/>
+                          </a:solidFill>
+                          <a:ln cap="flat" cmpd="sng" w="9525">
+                            <a:solidFill>
+                              <a:srgbClr val="000000"/>
+                            </a:solidFill>
+                            <a:prstDash val="solid"/>
+                            <a:round/>
+                            <a:headEnd len="sm" w="sm" type="none"/>
+                            <a:tailEnd len="sm" w="sm" type="none"/>
+                          </a:ln>
+                        </wps:spPr>
+                        <wps:txbx>
+                          <w:txbxContent>
+                            <w:p>
+                              <w:pPr>
+                                <w:spacing w:after="0" w:before="0" w:line="240"/>
+                                <w:ind w:left="0" w:right="0" w:firstLine="0"/>
+                                <w:jc w:val="left"/>
+                                <w:textDirection w:val="btLr"/>
+                              </w:pPr>
+                            </w:p>
+                          </w:txbxContent>
+                        </wps:txbx>
+                        <wps:bodyPr anchorCtr="0" anchor="ctr" bIns="91425" lIns="91425" spcFirstLastPara="1" rIns="91425" wrap="square" tIns="91425">
+                          <a:noAutofit/>
+                        </wps:bodyPr>
+                      </wps:wsp>
+                      <wps:wsp>
+                        <wps:cNvSpPr/>
+                        <wps:cNvPr id="3" name="Shape 3"/>
+                        <wps:spPr>
+                          <a:xfrm>
+                            <a:off x="142875" y="302900"/>
+                            <a:ext cx="7344000" cy="504900"/>
+                          </a:xfrm>
+                          <a:prstGeom prst="rect">
+                            <a:avLst/>
+                          </a:prstGeom>
+                          <a:solidFill>
+                            <a:srgbClr val="000000"/>
+                          </a:solidFill>
+                          <a:ln cap="flat" cmpd="sng" w="9525">
+                            <a:solidFill>
+                              <a:srgbClr val="000000"/>
+                            </a:solidFill>
+                            <a:prstDash val="solid"/>
+                            <a:round/>
+                            <a:headEnd len="sm" w="sm" type="none"/>
+                            <a:tailEnd len="sm" w="sm" type="none"/>
+                          </a:ln>
+                        </wps:spPr>
+                        <wps:txbx>
+                          <w:txbxContent>
+                            <w:p>
+                              <w:pPr>
+                                <w:spacing w:after="0" w:before="0" w:line="240"/>
+                                <w:ind w:left="0" w:right="0" w:firstLine="0"/>
+                                <w:jc w:val="left"/>
+                                <w:textDirection w:val="btLr"/>
+                              </w:pPr>
+                            </w:p>
+                          </w:txbxContent>
+                        </wps:txbx>
+                        <wps:bodyPr anchorCtr="0" anchor="ctr" bIns="91425" lIns="91425" spcFirstLastPara="1" rIns="91425" wrap="square" tIns="91425">
+                          <a:noAutofit/>
+                        </wps:bodyPr>
+                      </wps:wsp>
+                      <wps:wsp>
+                        <wps:cNvSpPr txBox="1"/>
+                        <wps:cNvPr id="4" name="Shape 4"/>
+                        <wps:spPr>
+                          <a:xfrm>
+                            <a:off x="238125" y="412400"/>
+                            <a:ext cx="1390800" cy="285900"/>
+                          </a:xfrm>
+                          <a:prstGeom prst="rect">
+                            <a:avLst/>
+                          </a:prstGeom>
+                          <a:noFill/>
+                          <a:ln>
+                            <a:noFill/>
+                          </a:ln>
+                        </wps:spPr>
+                        <wps:txbx>
+                          <w:txbxContent>
+                            <w:p>
+                              <w:pPr>
+                                <w:spacing w:after="0" w:before="0" w:line="240"/>
+                                <w:ind w:left="0" w:right="0" w:firstLine="0"/>
+                                <w:jc w:val="left"/>
+                                <w:textDirection w:val="btLr"/>
+                              </w:pPr>
+                              <w:r>
+                                <w:rPr>
+                                  <w:rFonts w:ascii="Arial" w:cs="Arial" w:eastAsia="Arial" w:hAnsi="Arial"/>
+                                  <w:b w:val="0"/>
+                                  <w:i w:val="0"/>
+                                  <w:smallCaps w:val="0"/>
+                                  <w:strike w:val="0"/>
+                                  <w:color w:val="ff0000"/>
+                                  <w:sz w:val="28"/>
+                                  <w:vertAlign w:val="baseline"/>
+                                </w:rPr>
+                                <w:t xml:space="preserve">BOOLFLIX</w:t>
+                              </w:r>
+                            </w:p>
+                          </w:txbxContent>
+                        </wps:txbx>
+                        <wps:bodyPr anchorCtr="0" anchor="t" bIns="91425" lIns="91425" spcFirstLastPara="1" rIns="91425" wrap="square" tIns="91425">
+                          <a:noAutofit/>
+                        </wps:bodyPr>
+                      </wps:wsp>
+                      <wps:wsp>
+                        <wps:cNvSpPr/>
+                        <wps:cNvPr id="5" name="Shape 5"/>
+                        <wps:spPr>
+                          <a:xfrm>
+                            <a:off x="5829300" y="502925"/>
+                            <a:ext cx="1476300" cy="195300"/>
+                          </a:xfrm>
+                          <a:prstGeom prst="rect">
+                            <a:avLst/>
+                          </a:prstGeom>
+                          <a:solidFill>
+                            <a:srgbClr val="FFFFFF"/>
+                          </a:solidFill>
+                          <a:ln cap="flat" cmpd="sng" w="9525">
+                            <a:solidFill>
+                              <a:srgbClr val="000000"/>
+                            </a:solidFill>
+                            <a:prstDash val="solid"/>
+                            <a:round/>
+                            <a:headEnd len="sm" w="sm" type="none"/>
+                            <a:tailEnd len="sm" w="sm" type="none"/>
+                          </a:ln>
+                        </wps:spPr>
+                        <wps:txbx>
+                          <w:txbxContent>
+                            <w:p>
+                              <w:pPr>
+                                <w:spacing w:after="0" w:before="0" w:line="240"/>
+                                <w:ind w:left="0" w:right="0" w:firstLine="0"/>
+                                <w:jc w:val="left"/>
+                                <w:textDirection w:val="btLr"/>
+                              </w:pPr>
+                              <w:r>
+                                <w:rPr>
+                                  <w:rFonts w:ascii="Arial" w:cs="Arial" w:eastAsia="Arial" w:hAnsi="Arial"/>
+                                  <w:b w:val="0"/>
+                                  <w:i w:val="0"/>
+                                  <w:smallCaps w:val="0"/>
+                                  <w:strike w:val="0"/>
+                                  <w:color w:val="000000"/>
+                                  <w:sz w:val="20"/>
+                                  <w:vertAlign w:val="baseline"/>
+                                </w:rPr>
+                                <w:t xml:space="preserve">Ritorno al fut</w:t>
+                              </w:r>
+                            </w:p>
+                          </w:txbxContent>
+                        </wps:txbx>
+                        <wps:bodyPr anchorCtr="0" anchor="ctr" bIns="91425" lIns="91425" spcFirstLastPara="1" rIns="91425" wrap="square" tIns="91425">
+                          <a:noAutofit/>
+                        </wps:bodyPr>
+                      </wps:wsp>
+                      <pic:pic>
+                        <pic:nvPicPr>
+                          <pic:cNvPr id="6" name="Shape 6"/>
+                          <pic:cNvPicPr preferRelativeResize="0"/>
+                        </pic:nvPicPr>
+                        <pic:blipFill>
+                          <a:blip r:embed="rId18">
+                            <a:alphaModFix/>
+                          </a:blip>
+                          <a:stretch>
+                            <a:fillRect/>
+                          </a:stretch>
+                        </pic:blipFill>
+                        <pic:spPr>
+                          <a:xfrm>
+                            <a:off x="2606688" y="931569"/>
+                            <a:ext cx="1801500" cy="2702251"/>
+                          </a:xfrm>
+                          <a:prstGeom prst="rect">
+                            <a:avLst/>
+                          </a:prstGeom>
+                          <a:noFill/>
+                          <a:ln cap="flat" cmpd="sng" w="9525">
+                            <a:solidFill>
+                              <a:srgbClr val="FFFFFF"/>
+                            </a:solidFill>
+                            <a:prstDash val="solid"/>
+                            <a:round/>
+                            <a:headEnd len="sm" w="sm" type="none"/>
+                            <a:tailEnd len="sm" w="sm" type="none"/>
+                          </a:ln>
+                        </pic:spPr>
+                      </pic:pic>
+                      <pic:pic>
+                        <pic:nvPicPr>
+                          <pic:cNvPr id="7" name="Shape 7"/>
+                          <pic:cNvPicPr preferRelativeResize="0"/>
+                        </pic:nvPicPr>
+                        <pic:blipFill>
+                          <a:blip r:embed="rId19">
+                            <a:alphaModFix/>
+                          </a:blip>
+                          <a:stretch>
+                            <a:fillRect/>
+                          </a:stretch>
+                        </pic:blipFill>
+                        <pic:spPr>
+                          <a:xfrm>
+                            <a:off x="4829175" y="907750"/>
+                            <a:ext cx="1833250" cy="2749875"/>
+                          </a:xfrm>
+                          <a:prstGeom prst="rect">
+                            <a:avLst/>
+                          </a:prstGeom>
+                          <a:noFill/>
+                          <a:ln cap="flat" cmpd="sng" w="9525">
+                            <a:solidFill>
+                              <a:srgbClr val="FFFFFF"/>
+                            </a:solidFill>
+                            <a:prstDash val="solid"/>
+                            <a:round/>
+                            <a:headEnd len="sm" w="sm" type="none"/>
+                            <a:tailEnd len="sm" w="sm" type="none"/>
+                          </a:ln>
+                        </pic:spPr>
+                      </pic:pic>
+                      <wps:wsp>
+                        <wps:cNvSpPr/>
+                        <wps:cNvPr id="9" name="Shape 9"/>
+                        <wps:spPr>
+                          <a:xfrm>
+                            <a:off x="352425" y="950600"/>
+                            <a:ext cx="1833300" cy="2702400"/>
+                          </a:xfrm>
+                          <a:prstGeom prst="rect">
+                            <a:avLst/>
+                          </a:prstGeom>
+                          <a:solidFill>
+                            <a:srgbClr val="000000"/>
+                          </a:solidFill>
+                          <a:ln cap="flat" cmpd="sng" w="9525">
+                            <a:solidFill>
+                              <a:srgbClr val="FFFFFF"/>
+                            </a:solidFill>
+                            <a:prstDash val="solid"/>
+                            <a:round/>
+                            <a:headEnd len="sm" w="sm" type="none"/>
+                            <a:tailEnd len="sm" w="sm" type="none"/>
+                          </a:ln>
+                        </wps:spPr>
+                        <wps:txbx>
+                          <w:txbxContent>
+                            <w:p>
+                              <w:pPr>
+                                <w:spacing w:after="0" w:before="0" w:line="240"/>
+                                <w:ind w:left="0" w:right="0" w:firstLine="0"/>
+                                <w:jc w:val="left"/>
+                                <w:textDirection w:val="btLr"/>
+                              </w:pPr>
+                              <w:r>
+                                <w:rPr>
+                                  <w:rFonts w:ascii="Arial" w:cs="Arial" w:eastAsia="Arial" w:hAnsi="Arial"/>
+                                  <w:b w:val="1"/>
+                                  <w:i w:val="0"/>
+                                  <w:smallCaps w:val="0"/>
+                                  <w:strike w:val="0"/>
+                                  <w:color w:val="ffffff"/>
+                                  <w:sz w:val="20"/>
+                                  <w:vertAlign w:val="baseline"/>
+                                </w:rPr>
+                                <w:t xml:space="preserve">Titolo: </w:t>
+                              </w:r>
+                              <w:r>
+                                <w:rPr>
+                                  <w:rFonts w:ascii="Arial" w:cs="Arial" w:eastAsia="Arial" w:hAnsi="Arial"/>
+                                  <w:b w:val="0"/>
+                                  <w:i w:val="0"/>
+                                  <w:smallCaps w:val="0"/>
+                                  <w:strike w:val="0"/>
+                                  <w:color w:val="ffffff"/>
+                                  <w:sz w:val="20"/>
+                                  <w:vertAlign w:val="baseline"/>
+                                </w:rPr>
+                                <w:t xml:space="preserve">Ritorno al Futuro</w:t>
+                              </w:r>
+                            </w:p>
+                            <w:p>
+                              <w:pPr>
+                                <w:spacing w:after="0" w:before="0" w:line="240"/>
+                                <w:ind w:left="0" w:right="0" w:firstLine="0"/>
+                                <w:jc w:val="left"/>
+                                <w:textDirection w:val="btLr"/>
+                              </w:pPr>
+                              <w:r>
+                                <w:rPr>
+                                  <w:rFonts w:ascii="Arial" w:cs="Arial" w:eastAsia="Arial" w:hAnsi="Arial"/>
+                                  <w:b w:val="0"/>
+                                  <w:i w:val="0"/>
+                                  <w:smallCaps w:val="0"/>
+                                  <w:strike w:val="0"/>
+                                  <w:color w:val="ffffff"/>
+                                  <w:sz w:val="20"/>
+                                  <w:vertAlign w:val="baseline"/>
+                                </w:rPr>
+                              </w:r>
+                              <w:r>
+                                <w:rPr>
+                                  <w:rFonts w:ascii="Arial" w:cs="Arial" w:eastAsia="Arial" w:hAnsi="Arial"/>
+                                  <w:b w:val="1"/>
+                                  <w:i w:val="0"/>
+                                  <w:smallCaps w:val="0"/>
+                                  <w:strike w:val="0"/>
+                                  <w:color w:val="ffffff"/>
+                                  <w:sz w:val="20"/>
+                                  <w:vertAlign w:val="baseline"/>
+                                </w:rPr>
+                                <w:t xml:space="preserve">Titolo originale:</w:t>
+                              </w:r>
+                              <w:r>
+                                <w:rPr>
+                                  <w:rFonts w:ascii="Arial" w:cs="Arial" w:eastAsia="Arial" w:hAnsi="Arial"/>
+                                  <w:b w:val="0"/>
+                                  <w:i w:val="0"/>
+                                  <w:smallCaps w:val="0"/>
+                                  <w:strike w:val="0"/>
+                                  <w:color w:val="ffffff"/>
+                                  <w:sz w:val="20"/>
+                                  <w:vertAlign w:val="baseline"/>
+                                </w:rPr>
+                                <w:t xml:space="preserve"> Back to the Future</w:t>
+                              </w:r>
+                            </w:p>
+                            <w:p>
+                              <w:pPr>
+                                <w:spacing w:after="0" w:before="0" w:line="240"/>
+                                <w:ind w:left="0" w:right="0" w:firstLine="0"/>
+                                <w:jc w:val="left"/>
+                                <w:textDirection w:val="btLr"/>
+                              </w:pPr>
+                              <w:r>
+                                <w:rPr>
+                                  <w:rFonts w:ascii="Arial" w:cs="Arial" w:eastAsia="Arial" w:hAnsi="Arial"/>
+                                  <w:b w:val="0"/>
+                                  <w:i w:val="0"/>
+                                  <w:smallCaps w:val="0"/>
+                                  <w:strike w:val="0"/>
+                                  <w:color w:val="ffffff"/>
+                                  <w:sz w:val="20"/>
+                                  <w:vertAlign w:val="baseline"/>
+                                </w:rPr>
+                              </w:r>
+                              <w:r>
+                                <w:rPr>
+                                  <w:rFonts w:ascii="Arial" w:cs="Arial" w:eastAsia="Arial" w:hAnsi="Arial"/>
+                                  <w:b w:val="1"/>
+                                  <w:i w:val="0"/>
+                                  <w:smallCaps w:val="0"/>
+                                  <w:strike w:val="0"/>
+                                  <w:color w:val="ffffff"/>
+                                  <w:sz w:val="20"/>
+                                  <w:vertAlign w:val="baseline"/>
+                                </w:rPr>
+                                <w:t xml:space="preserve">Voto: </w:t>
+                              </w:r>
+                            </w:p>
+                            <w:p>
+                              <w:pPr>
+                                <w:spacing w:after="0" w:before="0" w:line="240"/>
+                                <w:ind w:left="0" w:right="0" w:firstLine="0"/>
+                                <w:jc w:val="left"/>
+                                <w:textDirection w:val="btLr"/>
+                              </w:pPr>
+                              <w:r>
+                                <w:rPr>
+                                  <w:rFonts w:ascii="Arial" w:cs="Arial" w:eastAsia="Arial" w:hAnsi="Arial"/>
+                                  <w:b w:val="1"/>
+                                  <w:i w:val="0"/>
+                                  <w:smallCaps w:val="0"/>
+                                  <w:strike w:val="0"/>
+                                  <w:color w:val="ffffff"/>
+                                  <w:sz w:val="20"/>
+                                  <w:vertAlign w:val="baseline"/>
+                                </w:rPr>
+                              </w:r>
+                              <w:r>
+                                <w:rPr>
+                                  <w:rFonts w:ascii="Arial" w:cs="Arial" w:eastAsia="Arial" w:hAnsi="Arial"/>
+                                  <w:b w:val="1"/>
+                                  <w:i w:val="0"/>
+                                  <w:smallCaps w:val="0"/>
+                                  <w:strike w:val="0"/>
+                                  <w:color w:val="ffffff"/>
+                                  <w:sz w:val="20"/>
+                                  <w:vertAlign w:val="baseline"/>
+                                </w:rPr>
+                                <w:t xml:space="preserve">Overview: </w:t>
+                              </w:r>
+                              <w:r>
+                                <w:rPr>
+                                  <w:rFonts w:ascii="Arial" w:cs="Arial" w:eastAsia="Arial" w:hAnsi="Arial"/>
+                                  <w:b w:val="0"/>
+                                  <w:i w:val="0"/>
+                                  <w:smallCaps w:val="0"/>
+                                  <w:strike w:val="0"/>
+                                  <w:color w:val="ffffff"/>
+                                  <w:sz w:val="20"/>
+                                  <w:vertAlign w:val="baseline"/>
+                                </w:rPr>
+                                <w:t xml:space="preserve">Eighties teenager Marty McFly is accidentally sent back in time to 1955, inadvertently disrupting his parents' first meeting and attracting his mother's romantic interest. 5</w:t>
+                              </w:r>
+                            </w:p>
+                            <w:p>
+                              <w:pPr>
+                                <w:spacing w:after="0" w:before="0" w:line="240"/>
+                                <w:ind w:left="0" w:right="0" w:firstLine="0"/>
+                                <w:jc w:val="left"/>
+                                <w:textDirection w:val="btLr"/>
+                              </w:pPr>
+                              <w:r>
+                                <w:rPr>
+                                  <w:rFonts w:ascii="Arial" w:cs="Arial" w:eastAsia="Arial" w:hAnsi="Arial"/>
+                                  <w:b w:val="0"/>
+                                  <w:i w:val="0"/>
+                                  <w:smallCaps w:val="0"/>
+                                  <w:strike w:val="0"/>
+                                  <w:color w:val="ffffff"/>
+                                  <w:sz w:val="20"/>
+                                  <w:vertAlign w:val="baseline"/>
+                                </w:rPr>
+                              </w:r>
+                            </w:p>
+                            <w:p>
+                              <w:pPr>
+                                <w:spacing w:after="0" w:before="0" w:line="240"/>
+                                <w:ind w:left="0" w:right="0" w:firstLine="0"/>
+                                <w:jc w:val="left"/>
+                                <w:textDirection w:val="btLr"/>
+                              </w:pPr>
+                              <w:r>
+                                <w:rPr>
+                                  <w:rFonts w:ascii="Arial" w:cs="Arial" w:eastAsia="Arial" w:hAnsi="Arial"/>
+                                  <w:b w:val="0"/>
+                                  <w:i w:val="0"/>
+                                  <w:smallCaps w:val="0"/>
+                                  <w:strike w:val="0"/>
+                                  <w:color w:val="ffffff"/>
+                                  <w:sz w:val="20"/>
+                                  <w:vertAlign w:val="baseline"/>
+                                </w:rPr>
+                              </w:r>
+                            </w:p>
+                          </w:txbxContent>
+                        </wps:txbx>
+                        <wps:bodyPr anchorCtr="0" anchor="ctr" bIns="91425" lIns="91425" spcFirstLastPara="1" rIns="91425" wrap="square" tIns="91425">
+                          <a:noAutofit/>
+                        </wps:bodyPr>
+                      </wps:wsp>
+                      <pic:pic>
+                        <pic:nvPicPr>
+                          <pic:cNvPr id="10" name="Shape 10"/>
+                          <pic:cNvPicPr preferRelativeResize="0"/>
+                        </pic:nvPicPr>
+                        <pic:blipFill>
+                          <a:blip r:embed="rId20">
+                            <a:alphaModFix/>
+                          </a:blip>
+                          <a:stretch>
+                            <a:fillRect/>
+                          </a:stretch>
+                        </pic:blipFill>
+                        <pic:spPr>
+                          <a:xfrm>
+                            <a:off x="780825" y="1709700"/>
+                            <a:ext cx="195300" cy="195300"/>
+                          </a:xfrm>
+                          <a:prstGeom prst="rect">
+                            <a:avLst/>
+                          </a:prstGeom>
+                          <a:noFill/>
+                          <a:ln>
+                            <a:noFill/>
+                          </a:ln>
+                        </pic:spPr>
+                      </pic:pic>
+                      <pic:pic>
+                        <pic:nvPicPr>
+                          <pic:cNvPr id="11" name="Shape 11"/>
+                          <pic:cNvPicPr preferRelativeResize="0"/>
+                        </pic:nvPicPr>
+                        <pic:blipFill>
+                          <a:blip r:embed="rId20">
+                            <a:alphaModFix/>
+                          </a:blip>
+                          <a:stretch>
+                            <a:fillRect/>
+                          </a:stretch>
+                        </pic:blipFill>
+                        <pic:spPr>
+                          <a:xfrm>
+                            <a:off x="976125" y="1709700"/>
+                            <a:ext cx="195300" cy="195300"/>
+                          </a:xfrm>
+                          <a:prstGeom prst="rect">
+                            <a:avLst/>
+                          </a:prstGeom>
+                          <a:noFill/>
+                          <a:ln>
+                            <a:noFill/>
+                          </a:ln>
+                        </pic:spPr>
+                      </pic:pic>
+                      <pic:pic>
+                        <pic:nvPicPr>
+                          <pic:cNvPr id="12" name="Shape 12"/>
+                          <pic:cNvPicPr preferRelativeResize="0"/>
+                        </pic:nvPicPr>
+                        <pic:blipFill>
+                          <a:blip r:embed="rId20">
+                            <a:alphaModFix/>
+                          </a:blip>
+                          <a:stretch>
+                            <a:fillRect/>
+                          </a:stretch>
+                        </pic:blipFill>
+                        <pic:spPr>
+                          <a:xfrm>
+                            <a:off x="1171425" y="1709700"/>
+                            <a:ext cx="195300" cy="195300"/>
+                          </a:xfrm>
+                          <a:prstGeom prst="rect">
+                            <a:avLst/>
+                          </a:prstGeom>
+                          <a:noFill/>
+                          <a:ln>
+                            <a:noFill/>
+                          </a:ln>
+                        </pic:spPr>
+                      </pic:pic>
+                      <pic:pic>
+                        <pic:nvPicPr>
+                          <pic:cNvPr id="13" name="Shape 13"/>
+                          <pic:cNvPicPr preferRelativeResize="0"/>
+                        </pic:nvPicPr>
+                        <pic:blipFill>
+                          <a:blip r:embed="rId20">
+                            <a:alphaModFix/>
+                          </a:blip>
+                          <a:stretch>
+                            <a:fillRect/>
+                          </a:stretch>
+                        </pic:blipFill>
+                        <pic:spPr>
+                          <a:xfrm>
+                            <a:off x="1366725" y="1709700"/>
+                            <a:ext cx="195300" cy="195300"/>
+                          </a:xfrm>
+                          <a:prstGeom prst="rect">
+                            <a:avLst/>
+                          </a:prstGeom>
+                          <a:noFill/>
+                          <a:ln>
+                            <a:noFill/>
+                          </a:ln>
+                        </pic:spPr>
+                      </pic:pic>
+                      <pic:pic>
+                        <pic:nvPicPr>
+                          <pic:cNvPr id="14" name="Shape 14"/>
+                          <pic:cNvPicPr preferRelativeResize="0"/>
+                        </pic:nvPicPr>
+                        <pic:blipFill>
+                          <a:blip r:embed="rId20">
+                            <a:alphaModFix/>
+                          </a:blip>
+                          <a:stretch>
+                            <a:fillRect/>
+                          </a:stretch>
+                        </pic:blipFill>
+                        <pic:spPr>
+                          <a:xfrm>
+                            <a:off x="1562025" y="1709700"/>
+                            <a:ext cx="195300" cy="195300"/>
+                          </a:xfrm>
+                          <a:prstGeom prst="rect">
+                            <a:avLst/>
+                          </a:prstGeom>
+                          <a:noFill/>
+                          <a:ln>
+                            <a:noFill/>
+                          </a:ln>
+                        </pic:spPr>
+                      </pic:pic>
+                    </wpg:wgp>
+                  </a:graphicData>
+                </a:graphic>
+              </wp:inline>
+            </w:drawing>
+          </mc:Choice>
+          <mc:Fallback>
+            <w:drawing>
+              <wp:inline distB="114300" distT="114300" distL="114300" distR="114300">
+                <wp:extent cx="5731200" cy="2844800"/>
+                <wp:effectExtent b="0" l="0" r="0" t="0"/>
+                <wp:docPr id="2" name="image2.png"/>
+                <a:graphic>
+                  <a:graphicData uri="http://schemas.openxmlformats.org/drawingml/2006/picture">
+                    <pic:pic>
+                      <pic:nvPicPr>
+                        <pic:cNvPr id="0" name="image2.png"/>
+                        <pic:cNvPicPr preferRelativeResize="0"/>
+                      </pic:nvPicPr>
+                      <pic:blipFill>
+                        <a:blip r:embed="rId21"/>
+                        <a:srcRect/>
+                        <a:stretch>
+                          <a:fillRect/>
+                        </a:stretch>
+                      </pic:blipFill>
+                      <pic:spPr>
+                        <a:xfrm>
+                          <a:off x="0" y="0"/>
+                          <a:ext cx="5731200" cy="2844800"/>
+                        </a:xfrm>
+                        <a:prstGeom prst="rect"/>
+                        <a:ln/>
+                      </pic:spPr>
+                    </pic:pic>
+                  </a:graphicData>
+                </a:graphic>
+              </wp:inline>
+            </w:drawing>
+          </mc:Fallback>
+        </mc:AlternateContent>
+      </w:r>
+      <w:r>
+        <w:rPr>
+          <w:rtl w:val="0"/>
+        </w:rPr>
+      </w:r>
+    </w:p>
+    <w:p>
+      <w:pPr>
+        <w:rPr>
+          <w:b w:val="1"/>
+          <w:sz w:val="24"/>
+          <w:szCs w:val="24"/>
+        </w:rPr>
+      </w:pPr>
+      <w:r>
+        <w:rPr>
+          <w:rtl w:val="0"/>
+        </w:rPr>
+      </w:r>
+    </w:p>
+    <w:p>
+      <w:pPr>
+        <w:rPr>
+          <w:b w:val="1"/>
+          <w:sz w:val="24"/>
+          <w:szCs w:val="24"/>
+        </w:rPr>
+      </w:pPr>
+      <w:r>
+        <w:rPr>
+          <w:rtl w:val="0"/>
+        </w:rPr>
+      </w:r>
+      <w:r>
+        <w:drawing>
+          <wp:anchor allowOverlap="1" behindDoc="0" distB="114300" distT="114300" distL="114300" distR="114300" hidden="0" layoutInCell="1" locked="0" relativeHeight="0" simplePos="0">
+            <wp:simplePos x="0" y="0"/>
+            <wp:positionH relativeFrom="column">
+              <wp:posOffset>-733424</wp:posOffset>
+            </wp:positionH>
+            <wp:positionV relativeFrom="paragraph">
+              <wp:posOffset>114300</wp:posOffset>
+            </wp:positionV>
+            <wp:extent cx="7203587" cy="2833688"/>
+            <wp:effectExtent b="0" l="0" r="0" t="0"/>
+            <wp:wrapSquare wrapText="bothSides" distB="114300" distT="114300" distL="114300" distR="114300"/>
+            <wp:docPr id="4" name="image8.png"/>
+            <a:graphic>
+              <a:graphicData uri="http://schemas.openxmlformats.org/drawingml/2006/picture">
+                <pic:pic>
+                  <pic:nvPicPr>
+                    <pic:cNvPr id="0" name="image8.png"/>
+                    <pic:cNvPicPr preferRelativeResize="0"/>
+                  </pic:nvPicPr>
+                  <pic:blipFill>
+                    <a:blip r:embed="rId22"/>
+                    <a:srcRect b="0" l="0" r="0" t="0"/>
+                    <a:stretch>
+                      <a:fillRect/>
+                    </a:stretch>
+                  </pic:blipFill>
+                  <pic:spPr>
+                    <a:xfrm>
+                      <a:off x="0" y="0"/>
+                      <a:ext cx="7203587" cy="2833688"/>
+                    </a:xfrm>
+                    <a:prstGeom prst="rect"/>
+                    <a:ln/>
+                  </pic:spPr>
+                </pic:pic>
+              </a:graphicData>
+            </a:graphic>
+          </wp:anchor>
+        </w:drawing>
+      </w:r>
+    </w:p>
+    <w:p>
+      <w:pPr>
+        <w:rPr>
+          <w:b w:val="1"/>
+          <w:sz w:val="24"/>
+          <w:szCs w:val="24"/>
+        </w:rPr>
+      </w:pPr>
+      <w:r>
+        <w:rPr>
+          <w:b w:val="1"/>
+          <w:sz w:val="24"/>
+          <w:szCs w:val="24"/>
+          <w:rtl w:val="0"/>
+        </w:rPr>
+        <w:t xml:space="preserve">Consigli:</w:t>
+      </w:r>
+    </w:p>
+    <w:p>
+      <w:pPr>
+        <w:numPr>
+          <w:ilvl w:val="0"/>
+          <w:numId w:val="3"/>
+        </w:numPr>
+        <w:ind w:left="720" w:hanging="360"/>
+        <w:rPr>
+          <w:sz w:val="24"/>
+          <w:szCs w:val="24"/>
+        </w:rPr>
+      </w:pPr>
+      <w:r>
+        <w:rPr>
+          <w:sz w:val="24"/>
+          <w:szCs w:val="24"/>
+          <w:rtl w:val="0"/>
+        </w:rPr>
+        <w:t xml:space="preserve">Andate in fila, seguendo le milestone, non pensate all’interfaccia grafica fino al punto 4</w:t>
+      </w:r>
+    </w:p>
+    <w:p>
+      <w:pPr>
+        <w:numPr>
+          <w:ilvl w:val="0"/>
+          <w:numId w:val="3"/>
+        </w:numPr>
+        <w:ind w:left="720" w:hanging="360"/>
+        <w:rPr>
+          <w:sz w:val="24"/>
+          <w:szCs w:val="24"/>
+        </w:rPr>
+      </w:pPr>
+      <w:r>
+        <w:rPr>
+          <w:sz w:val="24"/>
+          <w:szCs w:val="24"/>
+          <w:rtl w:val="0"/>
+        </w:rPr>
+        <w:t xml:space="preserve">Non pensate all’interfaccia grafica fino al punto 4 (si, l’ho scritto due volte), tutto può essere risolto con una &lt;ul&gt; non stilizzata</w:t>
+      </w:r>
+    </w:p>
+    <w:p>
+      <w:pPr>
+        <w:numPr>
+          <w:ilvl w:val="0"/>
+          <w:numId w:val="3"/>
+        </w:numPr>
+        <w:ind w:left="720" w:hanging="360"/>
+        <w:rPr>
+          <w:sz w:val="24"/>
+          <w:szCs w:val="24"/>
+        </w:rPr>
+      </w:pPr>
+      <w:r>
+        <w:rPr>
+          <w:sz w:val="24"/>
+          <w:szCs w:val="24"/>
+          <w:rtl w:val="0"/>
+        </w:rPr>
+        <w:t xml:space="preserve">Ricordatevi quanto imparato finora con le diverse esercitazioni:</w:t>
+      </w:r>
+    </w:p>
+    <w:p>
+      <w:pPr>
+        <w:numPr>
+          <w:ilvl w:val="1"/>
+          <w:numId w:val="3"/>
+        </w:numPr>
+        <w:ind w:left="1440" w:hanging="360"/>
+        <w:rPr>
+          <w:sz w:val="24"/>
+          <w:szCs w:val="24"/>
+        </w:rPr>
+      </w:pPr>
+      <w:r>
+        <w:rPr>
+          <w:sz w:val="24"/>
+          <w:szCs w:val="24"/>
+          <w:rtl w:val="0"/>
+        </w:rPr>
+        <w:t xml:space="preserve">Affrontate sempre prima il caso base minimo, senza complicazioni (ad es. “</w:t>
+      </w:r>
+      <w:r>
+        <w:rPr>
+          <w:i w:val="1"/>
+          <w:sz w:val="24"/>
+          <w:szCs w:val="24"/>
+          <w:rtl w:val="0"/>
+        </w:rPr>
+        <w:t xml:space="preserve">Se il titolo originale è uguale al titolo, magari dovrei nasconderlo</w:t>
+      </w:r>
+      <w:r>
+        <w:rPr>
+          <w:sz w:val="24"/>
+          <w:szCs w:val="24"/>
+          <w:rtl w:val="0"/>
+        </w:rPr>
+        <w:t xml:space="preserve">”, “</w:t>
+      </w:r>
+      <w:r>
+        <w:rPr>
+          <w:i w:val="1"/>
+          <w:sz w:val="24"/>
+          <w:szCs w:val="24"/>
+          <w:rtl w:val="0"/>
+        </w:rPr>
+        <w:t xml:space="preserve">Se faccio una ricerca che non ha nessun risultato dovrei scrivere qualcosa</w:t>
+      </w:r>
+      <w:r>
+        <w:rPr>
+          <w:sz w:val="24"/>
+          <w:szCs w:val="24"/>
+          <w:rtl w:val="0"/>
+        </w:rPr>
+        <w:t xml:space="preserve">” sono domande da </w:t>
+      </w:r>
+      <w:r>
+        <w:rPr>
+          <w:sz w:val="24"/>
+          <w:szCs w:val="24"/>
+          <w:u w:val="single"/>
+          <w:rtl w:val="0"/>
+        </w:rPr>
+        <w:t xml:space="preserve">NON FARSI</w:t>
+      </w:r>
+      <w:r>
+        <w:rPr>
+          <w:sz w:val="24"/>
+          <w:szCs w:val="24"/>
+          <w:rtl w:val="0"/>
+        </w:rPr>
+        <w:t xml:space="preserve"> fino a quando non si è fatto completamente un caso base)</w:t>
+      </w:r>
+    </w:p>
+    <w:p>
+      <w:pPr>
+        <w:numPr>
+          <w:ilvl w:val="1"/>
+          <w:numId w:val="3"/>
+        </w:numPr>
+        <w:ind w:left="1440" w:hanging="360"/>
+        <w:rPr>
+          <w:sz w:val="24"/>
+          <w:szCs w:val="24"/>
+        </w:rPr>
+      </w:pPr>
+      <w:r>
+        <w:rPr>
+          <w:sz w:val="24"/>
+          <w:szCs w:val="24"/>
+          <w:rtl w:val="0"/>
+        </w:rPr>
+        <w:t xml:space="preserve">Se ti viene volta di copiare/incollare codice, </w:t>
+      </w:r>
+      <w:r>
+        <w:rPr>
+          <w:sz w:val="24"/>
+          <w:szCs w:val="24"/>
+          <w:u w:val="single"/>
+          <w:rtl w:val="0"/>
+        </w:rPr>
+        <w:t xml:space="preserve">NON FARLO</w:t>
+      </w:r>
+      <w:r>
+        <w:rPr>
+          <w:sz w:val="24"/>
+          <w:szCs w:val="24"/>
+          <w:rtl w:val="0"/>
+        </w:rPr>
+        <w:t xml:space="preserve">, fai una funzione! Quei pochi minuti risparmiati renderanno il tuo codice meno leggibile ed ogni volta che dovrai intervenire su quella parte perderai molto più tempo</w:t>
+      </w:r>
+    </w:p>
+    <w:p>
+      <w:pPr>
+        <w:numPr>
+          <w:ilvl w:val="1"/>
+          <w:numId w:val="3"/>
+        </w:numPr>
+        <w:ind w:left="1440" w:hanging="360"/>
+        <w:rPr>
+          <w:sz w:val="24"/>
+          <w:szCs w:val="24"/>
+        </w:rPr>
+      </w:pPr>
+      <w:r>
+        <w:rPr>
+          <w:sz w:val="24"/>
+          <w:szCs w:val="24"/>
+          <w:rtl w:val="0"/>
+        </w:rPr>
+        <w:t xml:space="preserve">Prima di andare avanti, assicurati di aver risolto quella parte nel miglior modo possibile (codice non ripetuto, minimo codice possibile, funzioni chiare e riutilizzabili). Risparmierai tantissimo tempo risolvendo gli esercizi successivi</w:t>
+      </w:r>
+    </w:p>
+    <w:p>
+      <w:pPr>
+        <w:numPr>
+          <w:ilvl w:val="1"/>
+          <w:numId w:val="3"/>
+        </w:numPr>
+        <w:ind w:left="1440" w:hanging="360"/>
+        <w:rPr>
+          <w:sz w:val="24"/>
+          <w:szCs w:val="24"/>
+        </w:rPr>
+      </w:pPr>
+      <w:r>
+        <w:rPr>
+          <w:sz w:val="24"/>
+          <w:szCs w:val="24"/>
+          <w:rtl w:val="0"/>
+        </w:rPr>
+        <w:t xml:space="preserve">Meglio risolvere una milestone in meno, ma con codice scritto bene</w:t>
+      </w:r>
+    </w:p>
+    <w:p>
+      <w:pPr>
+        <w:ind w:left="720" w:firstLine="0"/>
+        <w:jc w:val="right"/>
+        <w:rPr>
+          <w:b w:val="1"/>
+          <w:sz w:val="24"/>
+          <w:szCs w:val="24"/>
+        </w:rPr>
+      </w:pPr>
+      <w:r>
+        <w:rPr>
+          <w:sz w:val="24"/>
+          <w:szCs w:val="24"/>
+          <w:rtl w:val="0"/>
+        </w:rPr>
+        <w:t xml:space="preserve">4. Per avere la lista delle lingue utilizzare: https://en.wikipedia.org/wiki/List_of_ISO_639-1_codes</w:t>
+      </w:r>
+      <w:r>
+        <w:br w:type="page"/>
+      </w:r>
+      <w:r>
+        <w:rPr>
+          <w:rtl w:val="0"/>
+        </w:rPr>
+      </w:r>
+    </w:p>
+    <w:p>
+      <w:pPr>
+        <w:rPr>
+          <w:b w:val="1"/>
+          <w:sz w:val="24"/>
+          <w:szCs w:val="24"/>
+        </w:rPr>
+      </w:pPr>
+      <w:r>
+        <w:rPr>
+          <w:b w:val="1"/>
+          <w:sz w:val="24"/>
+          <w:szCs w:val="24"/>
+          <w:rtl w:val="0"/>
+        </w:rPr>
+        <w:t xml:space="preserve">SE HAI FINITO LE MILESTONE PRECEDENTI E VUOI ANDARE OLTRE, PUOI FARE LE MILESTONE SUCCESSIVE, MA SONO FACOLTATIVE:</w:t>
+      </w:r>
+    </w:p>
+    <w:p>
+      <w:pPr>
+        <w:rPr>
+          <w:b w:val="1"/>
+          <w:sz w:val="24"/>
+          <w:szCs w:val="24"/>
+        </w:rPr>
+      </w:pPr>
+      <w:r>
+        <w:rPr>
+          <w:rtl w:val="0"/>
+        </w:rPr>
+      </w:r>
+    </w:p>
+    <w:p>
+      <w:pPr>
+        <w:rPr>
+          <w:sz w:val="24"/>
+          <w:szCs w:val="24"/>
+        </w:rPr>
+      </w:pPr>
+      <w:r>
+        <w:rPr>
+          <w:b w:val="1"/>
+          <w:sz w:val="24"/>
+          <w:szCs w:val="24"/>
+          <w:rtl w:val="0"/>
+        </w:rPr>
+        <w:t xml:space="preserve">Milestone 5 (Opzionale):</w:t>
+      </w:r>
+      <w:r>
+        <w:rPr>
+          <w:rtl w:val="0"/>
+        </w:rPr>
+      </w:r>
+    </w:p>
+    <w:p>
+      <w:pPr>
+        <w:rPr>
+          <w:sz w:val="24"/>
+          <w:szCs w:val="24"/>
+        </w:rPr>
+      </w:pPr>
+      <w:r>
+        <w:rPr>
+          <w:sz w:val="24"/>
+          <w:szCs w:val="24"/>
+          <w:rtl w:val="0"/>
+        </w:rPr>
+        <w:t xml:space="preserve">Partendo da un film o da una serie, richiedere all'API quali sono gli attori che fanno parte del cast aggiungendo alla nostra scheda </w:t>
+      </w:r>
+      <w:r>
+        <w:rPr>
+          <w:b w:val="1"/>
+          <w:sz w:val="24"/>
+          <w:szCs w:val="24"/>
+          <w:rtl w:val="0"/>
+        </w:rPr>
+        <w:t xml:space="preserve">Film / Serie</w:t>
+      </w:r>
+      <w:r>
+        <w:rPr>
+          <w:sz w:val="24"/>
+          <w:szCs w:val="24"/>
+          <w:rtl w:val="0"/>
+        </w:rPr>
+        <w:t xml:space="preserve"> SOLO i primi 5 restituiti dall’API con Nome e Cognome, e i generi associati al film con questo schema: “Genere 1, Genere 2, …”.</w:t>
+      </w:r>
+    </w:p>
+    <w:p>
+      <w:pPr>
+        <w:rPr>
+          <w:sz w:val="24"/>
+          <w:szCs w:val="24"/>
+        </w:rPr>
+      </w:pPr>
+      <w:r>
+        <w:rPr>
+          <w:rtl w:val="0"/>
+        </w:rPr>
+      </w:r>
+    </w:p>
+    <w:p>
+      <w:pPr>
+        <w:rPr>
+          <w:sz w:val="24"/>
+          <w:szCs w:val="24"/>
+        </w:rPr>
+      </w:pPr>
+      <w:r>
+        <w:rPr>
+          <w:b w:val="1"/>
+          <w:sz w:val="24"/>
+          <w:szCs w:val="24"/>
+          <w:rtl w:val="0"/>
+        </w:rPr>
+        <w:t xml:space="preserve">Milestone 6 (Opzionale):</w:t>
+      </w:r>
+      <w:r>
+        <w:rPr>
+          <w:rtl w:val="0"/>
+        </w:rPr>
+      </w:r>
+    </w:p>
+    <w:p>
+      <w:pPr>
+        <w:rPr>
+          <w:sz w:val="24"/>
+          <w:szCs w:val="24"/>
+        </w:rPr>
+      </w:pPr>
+      <w:r>
+        <w:rPr>
+          <w:sz w:val="24"/>
+          <w:szCs w:val="24"/>
+          <w:rtl w:val="0"/>
+        </w:rPr>
+        <w:t xml:space="preserve">Creare una lista di generi richiedendo quelli disponibili all'API e creare dei filtri con i generi tv e movie per mostrare/nascondere le schede ottenute con la ricerca.</w:t>
+      </w:r>
+    </w:p>
+    <w:p>
+      <w:pPr>
+        <w:rPr>
+          <w:sz w:val="24"/>
+          <w:szCs w:val="24"/>
+        </w:rPr>
+      </w:pPr>
+      <w:r>
+        <w:rPr>
+          <w:rtl w:val="0"/>
+        </w:rPr>
+      </w:r>
+    </w:p>
     <w:sectPr>
       <w:pgSz w:h="16834" w:w="11909" w:orient="portrait"/>
       <w:pgMar w:bottom="1440" w:top="1440" w:left="1440" w:right="1440" w:header="720" w:footer="720"/>
@@ -798,11 +2803,237 @@
       </w:rPr>
     </w:lvl>
   </w:abstractNum>
+  <w:abstractNum w:abstractNumId="3">
+    <w:lvl w:ilvl="0">
+      <w:start w:val="1"/>
+      <w:numFmt w:val="decimal"/>
+      <w:lvlText w:val="%1."/>
+      <w:lvlJc w:val="left"/>
+      <w:pPr>
+        <w:ind w:left="720" w:hanging="360"/>
+      </w:pPr>
+      <w:rPr>
+        <w:u w:val="none"/>
+      </w:rPr>
+    </w:lvl>
+    <w:lvl w:ilvl="1">
+      <w:start w:val="1"/>
+      <w:numFmt w:val="bullet"/>
+      <w:lvlText w:val="○"/>
+      <w:lvlJc w:val="left"/>
+      <w:pPr>
+        <w:ind w:left="1440" w:hanging="360"/>
+      </w:pPr>
+      <w:rPr>
+        <w:u w:val="none"/>
+      </w:rPr>
+    </w:lvl>
+    <w:lvl w:ilvl="2">
+      <w:start w:val="1"/>
+      <w:numFmt w:val="lowerRoman"/>
+      <w:lvlText w:val="%3."/>
+      <w:lvlJc w:val="right"/>
+      <w:pPr>
+        <w:ind w:left="2160" w:hanging="360"/>
+      </w:pPr>
+      <w:rPr>
+        <w:u w:val="none"/>
+      </w:rPr>
+    </w:lvl>
+    <w:lvl w:ilvl="3">
+      <w:start w:val="1"/>
+      <w:numFmt w:val="decimal"/>
+      <w:lvlText w:val="%4."/>
+      <w:lvlJc w:val="left"/>
+      <w:pPr>
+        <w:ind w:left="2880" w:hanging="360"/>
+      </w:pPr>
+      <w:rPr>
+        <w:u w:val="none"/>
+      </w:rPr>
+    </w:lvl>
+    <w:lvl w:ilvl="4">
+      <w:start w:val="1"/>
+      <w:numFmt w:val="lowerLetter"/>
+      <w:lvlText w:val="%5."/>
+      <w:lvlJc w:val="left"/>
+      <w:pPr>
+        <w:ind w:left="3600" w:hanging="360"/>
+      </w:pPr>
+      <w:rPr>
+        <w:u w:val="none"/>
+      </w:rPr>
+    </w:lvl>
+    <w:lvl w:ilvl="5">
+      <w:start w:val="1"/>
+      <w:numFmt w:val="lowerRoman"/>
+      <w:lvlText w:val="%6."/>
+      <w:lvlJc w:val="right"/>
+      <w:pPr>
+        <w:ind w:left="4320" w:hanging="360"/>
+      </w:pPr>
+      <w:rPr>
+        <w:u w:val="none"/>
+      </w:rPr>
+    </w:lvl>
+    <w:lvl w:ilvl="6">
+      <w:start w:val="1"/>
+      <w:numFmt w:val="decimal"/>
+      <w:lvlText w:val="%7."/>
+      <w:lvlJc w:val="left"/>
+      <w:pPr>
+        <w:ind w:left="5040" w:hanging="360"/>
+      </w:pPr>
+      <w:rPr>
+        <w:u w:val="none"/>
+      </w:rPr>
+    </w:lvl>
+    <w:lvl w:ilvl="7">
+      <w:start w:val="1"/>
+      <w:numFmt w:val="lowerLetter"/>
+      <w:lvlText w:val="%8."/>
+      <w:lvlJc w:val="left"/>
+      <w:pPr>
+        <w:ind w:left="5760" w:hanging="360"/>
+      </w:pPr>
+      <w:rPr>
+        <w:u w:val="none"/>
+      </w:rPr>
+    </w:lvl>
+    <w:lvl w:ilvl="8">
+      <w:start w:val="1"/>
+      <w:numFmt w:val="lowerRoman"/>
+      <w:lvlText w:val="%9."/>
+      <w:lvlJc w:val="right"/>
+      <w:pPr>
+        <w:ind w:left="6480" w:hanging="360"/>
+      </w:pPr>
+      <w:rPr>
+        <w:u w:val="none"/>
+      </w:rPr>
+    </w:lvl>
+  </w:abstractNum>
+  <w:abstractNum w:abstractNumId="4">
+    <w:lvl w:ilvl="0">
+      <w:start w:val="1"/>
+      <w:numFmt w:val="bullet"/>
+      <w:lvlText w:val="●"/>
+      <w:lvlJc w:val="left"/>
+      <w:pPr>
+        <w:ind w:left="720" w:hanging="360"/>
+      </w:pPr>
+      <w:rPr>
+        <w:u w:val="none"/>
+      </w:rPr>
+    </w:lvl>
+    <w:lvl w:ilvl="1">
+      <w:start w:val="1"/>
+      <w:numFmt w:val="bullet"/>
+      <w:lvlText w:val="○"/>
+      <w:lvlJc w:val="left"/>
+      <w:pPr>
+        <w:ind w:left="1440" w:hanging="360"/>
+      </w:pPr>
+      <w:rPr>
+        <w:u w:val="none"/>
+      </w:rPr>
+    </w:lvl>
+    <w:lvl w:ilvl="2">
+      <w:start w:val="1"/>
+      <w:numFmt w:val="bullet"/>
+      <w:lvlText w:val="■"/>
+      <w:lvlJc w:val="left"/>
+      <w:pPr>
+        <w:ind w:left="2160" w:hanging="360"/>
+      </w:pPr>
+      <w:rPr>
+        <w:u w:val="none"/>
+      </w:rPr>
+    </w:lvl>
+    <w:lvl w:ilvl="3">
+      <w:start w:val="1"/>
+      <w:numFmt w:val="bullet"/>
+      <w:lvlText w:val="●"/>
+      <w:lvlJc w:val="left"/>
+      <w:pPr>
+        <w:ind w:left="2880" w:hanging="360"/>
+      </w:pPr>
+      <w:rPr>
+        <w:u w:val="none"/>
+      </w:rPr>
+    </w:lvl>
+    <w:lvl w:ilvl="4">
+      <w:start w:val="1"/>
+      <w:numFmt w:val="bullet"/>
+      <w:lvlText w:val="○"/>
+      <w:lvlJc w:val="left"/>
+      <w:pPr>
+        <w:ind w:left="3600" w:hanging="360"/>
+      </w:pPr>
+      <w:rPr>
+        <w:u w:val="none"/>
+      </w:rPr>
+    </w:lvl>
+    <w:lvl w:ilvl="5">
+      <w:start w:val="1"/>
+      <w:numFmt w:val="bullet"/>
+      <w:lvlText w:val="■"/>
+      <w:lvlJc w:val="left"/>
+      <w:pPr>
+        <w:ind w:left="4320" w:hanging="360"/>
+      </w:pPr>
+      <w:rPr>
+        <w:u w:val="none"/>
+      </w:rPr>
+    </w:lvl>
+    <w:lvl w:ilvl="6">
+      <w:start w:val="1"/>
+      <w:numFmt w:val="bullet"/>
+      <w:lvlText w:val="●"/>
+      <w:lvlJc w:val="left"/>
+      <w:pPr>
+        <w:ind w:left="5040" w:hanging="360"/>
+      </w:pPr>
+      <w:rPr>
+        <w:u w:val="none"/>
+      </w:rPr>
+    </w:lvl>
+    <w:lvl w:ilvl="7">
+      <w:start w:val="1"/>
+      <w:numFmt w:val="bullet"/>
+      <w:lvlText w:val="○"/>
+      <w:lvlJc w:val="left"/>
+      <w:pPr>
+        <w:ind w:left="5760" w:hanging="360"/>
+      </w:pPr>
+      <w:rPr>
+        <w:u w:val="none"/>
+      </w:rPr>
+    </w:lvl>
+    <w:lvl w:ilvl="8">
+      <w:start w:val="1"/>
+      <w:numFmt w:val="bullet"/>
+      <w:lvlText w:val="■"/>
+      <w:lvlJc w:val="left"/>
+      <w:pPr>
+        <w:ind w:left="6480" w:hanging="360"/>
+      </w:pPr>
+      <w:rPr>
+        <w:u w:val="none"/>
+      </w:rPr>
+    </w:lvl>
+  </w:abstractNum>
   <w:num w:numId="1">
     <w:abstractNumId w:val="1"/>
   </w:num>
   <w:num w:numId="2">
     <w:abstractNumId w:val="2"/>
+  </w:num>
+  <w:num w:numId="3">
+    <w:abstractNumId w:val="3"/>
+  </w:num>
+  <w:num w:numId="4">
+    <w:abstractNumId w:val="4"/>
   </w:num>
 </w:numbering>
 </file>
